--- a/erb_supporting_docs/Packaging_Resources/lib/ERB/Projects/Explore/Goals/Default_Goal/Supporting_DOC/Ch1_Recruitment_Guide.docx
+++ b/erb_supporting_docs/Packaging_Resources/lib/ERB/Projects/Explore/Goals/Default_Goal/Supporting_DOC/Ch1_Recruitment_Guide.docx
@@ -584,25 +584,7 @@
           <w:sz w:val="24"/>
           <w:szCs w:val="24"/>
         </w:rPr>
-        <w:t xml:space="preserve"> draft a new hazard mitigation plan. We want to incorporate social vulnerability and equity concerns more directly into the plan. </w:t>
-      </w:r>
-      <w:proofErr w:type="gramStart"/>
-      <w:r>
-        <w:rPr>
-          <w:rFonts w:ascii="Tenorite" w:hAnsi="Tenorite"/>
-          <w:sz w:val="24"/>
-          <w:szCs w:val="24"/>
-        </w:rPr>
-        <w:t>In order to</w:t>
-      </w:r>
-      <w:proofErr w:type="gramEnd"/>
-      <w:r>
-        <w:rPr>
-          <w:rFonts w:ascii="Tenorite" w:hAnsi="Tenorite"/>
-          <w:sz w:val="24"/>
-          <w:szCs w:val="24"/>
-        </w:rPr>
-        <w:t xml:space="preserve"> do that, we are </w:t>
+        <w:t xml:space="preserve"> draft a new hazard mitigation plan. We want to incorporate social vulnerability and equity concerns more directly into the plan. In order to do that, we are </w:t>
       </w:r>
       <w:r>
         <w:rPr>
